--- a/02052019sawsanditin.docx
+++ b/02052019sawsanditin.docx
@@ -412,6 +412,14 @@
                 <w:bCs/>
               </w:rPr>
             </w:pPr>
+            <w:r>
+              <w:rPr>
+                <w:rFonts w:ascii="Arial" w:hAnsi="Arial" w:cs="Arial"/>
+                <w:b/>
+                <w:bCs/>
+              </w:rPr>
+              <w:t>2.5.2019</w:t>
+            </w:r>
           </w:p>
         </w:tc>
         <w:tc>
@@ -426,6 +434,110 @@
                 <w:bCs/>
               </w:rPr>
             </w:pPr>
+            <w:r>
+              <w:rPr>
+                <w:rFonts w:ascii="Arial" w:hAnsi="Arial" w:cs="Arial"/>
+                <w:b/>
+                <w:bCs/>
+              </w:rPr>
+              <w:t xml:space="preserve">1. Setup </w:t>
+            </w:r>
+            <w:proofErr w:type="spellStart"/>
+            <w:r>
+              <w:rPr>
+                <w:rFonts w:ascii="Arial" w:hAnsi="Arial" w:cs="Arial"/>
+                <w:b/>
+                <w:bCs/>
+              </w:rPr>
+              <w:t>mysql,git,gotomeeting</w:t>
+            </w:r>
+            <w:proofErr w:type="spellEnd"/>
+          </w:p>
+          <w:p>
+            <w:pPr>
+              <w:rPr>
+                <w:rFonts w:ascii="Arial" w:hAnsi="Arial" w:cs="Arial"/>
+                <w:b/>
+                <w:bCs/>
+              </w:rPr>
+            </w:pPr>
+            <w:r>
+              <w:rPr>
+                <w:rFonts w:ascii="Arial" w:hAnsi="Arial" w:cs="Arial"/>
+                <w:b/>
+                <w:bCs/>
+              </w:rPr>
+              <w:t>2. Java Assignment(procedural Factorial and recursive Factorial)</w:t>
+            </w:r>
+          </w:p>
+          <w:p>
+            <w:pPr>
+              <w:rPr>
+                <w:rFonts w:ascii="Arial" w:hAnsi="Arial" w:cs="Arial"/>
+                <w:b/>
+                <w:bCs/>
+              </w:rPr>
+            </w:pPr>
+            <w:r>
+              <w:rPr>
+                <w:rFonts w:ascii="Arial" w:hAnsi="Arial" w:cs="Arial"/>
+                <w:b/>
+                <w:bCs/>
+              </w:rPr>
+              <w:t>3. Linux Basic Command</w:t>
+            </w:r>
+          </w:p>
+          <w:p>
+            <w:pPr>
+              <w:rPr>
+                <w:rFonts w:ascii="Arial" w:hAnsi="Arial" w:cs="Arial"/>
+                <w:b/>
+                <w:bCs/>
+              </w:rPr>
+            </w:pPr>
+            <w:r>
+              <w:rPr>
+                <w:rFonts w:ascii="Arial" w:hAnsi="Arial" w:cs="Arial"/>
+                <w:b/>
+                <w:bCs/>
+              </w:rPr>
+              <w:t xml:space="preserve">4. </w:t>
+            </w:r>
+            <w:proofErr w:type="spellStart"/>
+            <w:r>
+              <w:rPr>
+                <w:rFonts w:ascii="Arial" w:hAnsi="Arial" w:cs="Arial"/>
+                <w:b/>
+                <w:bCs/>
+              </w:rPr>
+              <w:t>Git</w:t>
+            </w:r>
+            <w:proofErr w:type="spellEnd"/>
+            <w:r>
+              <w:rPr>
+                <w:rFonts w:ascii="Arial" w:hAnsi="Arial" w:cs="Arial"/>
+                <w:b/>
+                <w:bCs/>
+              </w:rPr>
+              <w:t xml:space="preserve"> Basic Command</w:t>
+            </w:r>
+          </w:p>
+          <w:p>
+            <w:pPr>
+              <w:rPr>
+                <w:rFonts w:ascii="Arial" w:hAnsi="Arial" w:cs="Arial"/>
+                <w:b/>
+                <w:bCs/>
+              </w:rPr>
+            </w:pPr>
+            <w:r>
+              <w:rPr>
+                <w:rFonts w:ascii="Arial" w:hAnsi="Arial" w:cs="Arial"/>
+                <w:b/>
+                <w:bCs/>
+              </w:rPr>
+              <w:t>5.Code review</w:t>
+            </w:r>
           </w:p>
         </w:tc>
         <w:tc>
@@ -441,6 +553,14 @@
                 <w:bCs/>
               </w:rPr>
             </w:pPr>
+            <w:r>
+              <w:rPr>
+                <w:rFonts w:ascii="Arial" w:hAnsi="Arial" w:cs="Arial"/>
+                <w:b/>
+                <w:bCs/>
+              </w:rPr>
+              <w:t>Done</w:t>
+            </w:r>
           </w:p>
         </w:tc>
         <w:tc>
@@ -853,6 +973,7 @@
           <w:sz w:val="24"/>
           <w:szCs w:val="24"/>
         </w:rPr>
+        <w:lastRenderedPageBreak/>
         <w:t xml:space="preserve">Signature </w:t>
       </w:r>
       <w:r>
@@ -1457,7 +1578,7 @@
   <a:extraClrSchemeLst/>
   <a:extLst>
     <a:ext uri="{05A4C25C-085E-4340-85A3-A5531E510DB2}">
-      <thm15:themeFamily xmlns:thm15="http://schemas.microsoft.com/office/thememl/2012/main" xmlns="" name="Office Theme" id="{62F939B6-93AF-4DB8-9C6B-D6C7DFDC589F}" vid="{4A3C46E8-61CC-4603-A589-7422A47A8E4A}"/>
+      <thm15:themeFamily xmlns="" xmlns:thm15="http://schemas.microsoft.com/office/thememl/2012/main" name="Office Theme" id="{62F939B6-93AF-4DB8-9C6B-D6C7DFDC589F}" vid="{4A3C46E8-61CC-4603-A589-7422A47A8E4A}"/>
     </a:ext>
   </a:extLst>
 </a:theme>

--- a/02052019sawsanditin.docx
+++ b/02052019sawsanditin.docx
@@ -536,7 +536,15 @@
                 <w:b/>
                 <w:bCs/>
               </w:rPr>
-              <w:t>5.Code review</w:t>
+              <w:t>5.Code R</w:t>
+            </w:r>
+            <w:r>
+              <w:rPr>
+                <w:rFonts w:ascii="Arial" w:hAnsi="Arial" w:cs="Arial"/>
+                <w:b/>
+                <w:bCs/>
+              </w:rPr>
+              <w:t>eview</w:t>
             </w:r>
           </w:p>
         </w:tc>
@@ -619,6 +627,14 @@
                 <w:bCs/>
               </w:rPr>
             </w:pPr>
+            <w:r>
+              <w:rPr>
+                <w:rFonts w:ascii="Arial" w:hAnsi="Arial" w:cs="Arial"/>
+                <w:b/>
+                <w:bCs/>
+              </w:rPr>
+              <w:t>3.5.2019</w:t>
+            </w:r>
           </w:p>
         </w:tc>
         <w:tc>
@@ -633,6 +649,65 @@
                 <w:bCs/>
               </w:rPr>
             </w:pPr>
+            <w:r>
+              <w:rPr>
+                <w:rFonts w:ascii="Arial" w:hAnsi="Arial" w:cs="Arial"/>
+                <w:b/>
+                <w:bCs/>
+              </w:rPr>
+              <w:t>1.Java assignment(Summation</w:t>
+            </w:r>
+          </w:p>
+          <w:p>
+            <w:pPr>
+              <w:rPr>
+                <w:rFonts w:ascii="Arial" w:hAnsi="Arial" w:cs="Arial"/>
+                <w:b/>
+                <w:bCs/>
+              </w:rPr>
+            </w:pPr>
+            <w:r>
+              <w:rPr>
+                <w:rFonts w:ascii="Arial" w:hAnsi="Arial" w:cs="Arial"/>
+                <w:b/>
+                <w:bCs/>
+              </w:rPr>
+              <w:t>Map)</w:t>
+            </w:r>
+          </w:p>
+          <w:p>
+            <w:pPr>
+              <w:rPr>
+                <w:rFonts w:ascii="Arial" w:hAnsi="Arial" w:cs="Arial"/>
+                <w:b/>
+                <w:bCs/>
+              </w:rPr>
+            </w:pPr>
+            <w:r>
+              <w:rPr>
+                <w:rFonts w:ascii="Arial" w:hAnsi="Arial" w:cs="Arial"/>
+                <w:b/>
+                <w:bCs/>
+              </w:rPr>
+              <w:t>2.Code Review</w:t>
+            </w:r>
+          </w:p>
+          <w:p>
+            <w:pPr>
+              <w:rPr>
+                <w:rFonts w:ascii="Arial" w:hAnsi="Arial" w:cs="Arial"/>
+                <w:b/>
+                <w:bCs/>
+              </w:rPr>
+            </w:pPr>
+            <w:r>
+              <w:rPr>
+                <w:rFonts w:ascii="Arial" w:hAnsi="Arial" w:cs="Arial"/>
+                <w:b/>
+                <w:bCs/>
+              </w:rPr>
+              <w:t>3.Git Basic</w:t>
+            </w:r>
           </w:p>
         </w:tc>
         <w:tc>
@@ -648,6 +723,14 @@
                 <w:bCs/>
               </w:rPr>
             </w:pPr>
+            <w:r>
+              <w:rPr>
+                <w:rFonts w:ascii="Arial" w:hAnsi="Arial" w:cs="Arial"/>
+                <w:b/>
+                <w:bCs/>
+              </w:rPr>
+              <w:t>Done</w:t>
+            </w:r>
           </w:p>
         </w:tc>
         <w:tc>
@@ -1578,7 +1661,7 @@
   <a:extraClrSchemeLst/>
   <a:extLst>
     <a:ext uri="{05A4C25C-085E-4340-85A3-A5531E510DB2}">
-      <thm15:themeFamily xmlns="" xmlns:thm15="http://schemas.microsoft.com/office/thememl/2012/main" name="Office Theme" id="{62F939B6-93AF-4DB8-9C6B-D6C7DFDC589F}" vid="{4A3C46E8-61CC-4603-A589-7422A47A8E4A}"/>
+      <thm15:themeFamily xmlns:thm15="http://schemas.microsoft.com/office/thememl/2012/main" xmlns="" name="Office Theme" id="{62F939B6-93AF-4DB8-9C6B-D6C7DFDC589F}" vid="{4A3C46E8-61CC-4603-A589-7422A47A8E4A}"/>
     </a:ext>
   </a:extLst>
 </a:theme>

--- a/02052019sawsanditin.docx
+++ b/02052019sawsanditin.docx
@@ -789,6 +789,14 @@
                 <w:bCs/>
               </w:rPr>
             </w:pPr>
+            <w:r>
+              <w:rPr>
+                <w:rFonts w:ascii="Arial" w:hAnsi="Arial" w:cs="Arial"/>
+                <w:b/>
+                <w:bCs/>
+              </w:rPr>
+              <w:t>4.5.2019</w:t>
+            </w:r>
           </w:p>
         </w:tc>
         <w:tc>
@@ -803,6 +811,65 @@
                 <w:bCs/>
               </w:rPr>
             </w:pPr>
+            <w:r>
+              <w:rPr>
+                <w:rFonts w:ascii="Arial" w:hAnsi="Arial" w:cs="Arial"/>
+                <w:b/>
+                <w:bCs/>
+              </w:rPr>
+              <w:t>1.Java Assignment(Modified Summation Map)</w:t>
+            </w:r>
+          </w:p>
+          <w:p>
+            <w:pPr>
+              <w:rPr>
+                <w:rFonts w:ascii="Arial" w:hAnsi="Arial" w:cs="Arial"/>
+                <w:b/>
+                <w:bCs/>
+              </w:rPr>
+            </w:pPr>
+            <w:r>
+              <w:rPr>
+                <w:rFonts w:ascii="Arial" w:hAnsi="Arial" w:cs="Arial"/>
+                <w:b/>
+                <w:bCs/>
+              </w:rPr>
+              <w:t>2.Recursion</w:t>
+            </w:r>
+          </w:p>
+          <w:p>
+            <w:pPr>
+              <w:rPr>
+                <w:rFonts w:ascii="Arial" w:hAnsi="Arial" w:cs="Arial"/>
+                <w:b/>
+                <w:bCs/>
+              </w:rPr>
+            </w:pPr>
+            <w:r>
+              <w:rPr>
+                <w:rFonts w:ascii="Arial" w:hAnsi="Arial" w:cs="Arial"/>
+                <w:b/>
+                <w:bCs/>
+              </w:rPr>
+              <w:t>3.Code Review</w:t>
+            </w:r>
+          </w:p>
+          <w:p>
+            <w:pPr>
+              <w:rPr>
+                <w:rFonts w:ascii="Arial" w:hAnsi="Arial" w:cs="Arial"/>
+                <w:b/>
+                <w:bCs/>
+              </w:rPr>
+            </w:pPr>
+            <w:r>
+              <w:rPr>
+                <w:rFonts w:ascii="Arial" w:hAnsi="Arial" w:cs="Arial"/>
+                <w:b/>
+                <w:bCs/>
+              </w:rPr>
+              <w:t>4.Git Basic command</w:t>
+            </w:r>
           </w:p>
         </w:tc>
         <w:tc>
@@ -818,6 +885,14 @@
                 <w:bCs/>
               </w:rPr>
             </w:pPr>
+            <w:r>
+              <w:rPr>
+                <w:rFonts w:ascii="Arial" w:hAnsi="Arial" w:cs="Arial"/>
+                <w:b/>
+                <w:bCs/>
+              </w:rPr>
+              <w:t>Done</w:t>
+            </w:r>
           </w:p>
         </w:tc>
         <w:tc>
@@ -871,13 +946,20 @@
           </w:tcPr>
           <w:p>
             <w:pPr>
-              <w:jc w:val="center"/>
-              <w:rPr>
-                <w:rFonts w:ascii="Arial" w:hAnsi="Arial" w:cs="Arial"/>
-                <w:b/>
-                <w:bCs/>
-              </w:rPr>
-            </w:pPr>
+              <w:rPr>
+                <w:rFonts w:ascii="Arial" w:hAnsi="Arial" w:cs="Arial"/>
+                <w:b/>
+                <w:bCs/>
+              </w:rPr>
+            </w:pPr>
+            <w:r>
+              <w:rPr>
+                <w:rFonts w:ascii="Arial" w:hAnsi="Arial" w:cs="Arial"/>
+                <w:b/>
+                <w:bCs/>
+              </w:rPr>
+              <w:t xml:space="preserve">     5.5.2019</w:t>
+            </w:r>
           </w:p>
         </w:tc>
         <w:tc>
@@ -892,6 +974,14 @@
                 <w:bCs/>
               </w:rPr>
             </w:pPr>
+            <w:r>
+              <w:rPr>
+                <w:rFonts w:ascii="Arial" w:hAnsi="Arial" w:cs="Arial"/>
+                <w:b/>
+                <w:bCs/>
+              </w:rPr>
+              <w:t>Holiday</w:t>
+            </w:r>
           </w:p>
         </w:tc>
         <w:tc>
@@ -1023,6 +1113,7 @@
           <w:sz w:val="24"/>
           <w:szCs w:val="24"/>
         </w:rPr>
+        <w:lastRenderedPageBreak/>
         <w:t>Supervisor Name</w:t>
       </w:r>
       <w:r>
@@ -1056,7 +1147,6 @@
           <w:sz w:val="24"/>
           <w:szCs w:val="24"/>
         </w:rPr>
-        <w:lastRenderedPageBreak/>
         <w:t xml:space="preserve">Signature </w:t>
       </w:r>
       <w:r>
@@ -1661,7 +1751,7 @@
   <a:extraClrSchemeLst/>
   <a:extLst>
     <a:ext uri="{05A4C25C-085E-4340-85A3-A5531E510DB2}">
-      <thm15:themeFamily xmlns:thm15="http://schemas.microsoft.com/office/thememl/2012/main" xmlns="" name="Office Theme" id="{62F939B6-93AF-4DB8-9C6B-D6C7DFDC589F}" vid="{4A3C46E8-61CC-4603-A589-7422A47A8E4A}"/>
+      <thm15:themeFamily xmlns="" xmlns:thm15="http://schemas.microsoft.com/office/thememl/2012/main" name="Office Theme" id="{62F939B6-93AF-4DB8-9C6B-D6C7DFDC589F}" vid="{4A3C46E8-61CC-4603-A589-7422A47A8E4A}"/>
     </a:ext>
   </a:extLst>
 </a:theme>
